--- a/Проект.docx
+++ b/Проект.docx
@@ -52,195 +52,288 @@
       </w:r>
     </w:p>
     <w:p>
-      <w:pPr>
+      <w:r>
         <w:rPr>
-          <w:b/>
+          <w:noProof/>
+          <w:lang w:eastAsia="ru-RU"/>
         </w:rPr>
-      </w:pPr>
-      <w:r>
-        <w:t xml:space="preserve">Проект </w:t>
-      </w:r>
-      <w:r>
-        <w:rPr>
-          <w:b/>
-        </w:rPr>
-        <w:t>&lt;</w:t>
-      </w:r>
-      <w:r>
-        <w:rPr>
-          <w:b/>
-          <w:lang w:val="en-US"/>
-        </w:rPr>
-        <w:t>name</w:t>
-      </w:r>
-      <w:r>
-        <w:rPr>
-          <w:b/>
-        </w:rPr>
-        <w:t xml:space="preserve">&gt; </w:t>
-      </w:r>
-      <w:r>
-        <w:t xml:space="preserve">является </w:t>
-      </w:r>
-      <w:r>
-        <w:t>Украинской бартерной биржей</w:t>
-      </w:r>
-      <w:r>
-        <w:t xml:space="preserve">. </w:t>
+        <w:drawing>
+          <wp:inline distT="0" distB="0" distL="0" distR="0">
+            <wp:extent cx="5934075" cy="2181225"/>
+            <wp:effectExtent l="0" t="0" r="9525" b="9525"/>
+            <wp:docPr id="1" name="Рисунок 1" descr="C:\Users\David\AppData\Local\Microsoft\Windows\INetCache\Content.Word\Снимок.jpg"/>
+            <wp:cNvGraphicFramePr>
+              <a:graphicFrameLocks xmlns:a="http://schemas.openxmlformats.org/drawingml/2006/main" noChangeAspect="1"/>
+            </wp:cNvGraphicFramePr>
+            <a:graphic xmlns:a="http://schemas.openxmlformats.org/drawingml/2006/main">
+              <a:graphicData uri="http://schemas.openxmlformats.org/drawingml/2006/picture">
+                <pic:pic xmlns:pic="http://schemas.openxmlformats.org/drawingml/2006/picture">
+                  <pic:nvPicPr>
+                    <pic:cNvPr id="0" name="Picture 3" descr="C:\Users\David\AppData\Local\Microsoft\Windows\INetCache\Content.Word\Снимок.jpg"/>
+                    <pic:cNvPicPr>
+                      <a:picLocks noChangeAspect="1" noChangeArrowheads="1"/>
+                    </pic:cNvPicPr>
+                  </pic:nvPicPr>
+                  <pic:blipFill>
+                    <a:blip r:embed="rId6">
+                      <a:extLst>
+                        <a:ext uri="{28A0092B-C50C-407E-A947-70E740481C1C}">
+                          <a14:useLocalDpi xmlns:a14="http://schemas.microsoft.com/office/drawing/2010/main" val="0"/>
+                        </a:ext>
+                      </a:extLst>
+                    </a:blip>
+                    <a:srcRect/>
+                    <a:stretch>
+                      <a:fillRect/>
+                    </a:stretch>
+                  </pic:blipFill>
+                  <pic:spPr bwMode="auto">
+                    <a:xfrm>
+                      <a:off x="0" y="0"/>
+                      <a:ext cx="5934075" cy="2181225"/>
+                    </a:xfrm>
+                    <a:prstGeom prst="rect">
+                      <a:avLst/>
+                    </a:prstGeom>
+                    <a:noFill/>
+                    <a:ln>
+                      <a:noFill/>
+                    </a:ln>
+                  </pic:spPr>
+                </pic:pic>
+              </a:graphicData>
+            </a:graphic>
+          </wp:inline>
+        </w:drawing>
+      </w:r>
+    </w:p>
+    <w:p>
+      <w:r>
+        <w:t>Каждый зарегистрированный пользовател</w:t>
+      </w:r>
+      <w:proofErr w:type="gramStart"/>
+      <w:r>
+        <w:t>ь(</w:t>
+      </w:r>
+      <w:proofErr w:type="gramEnd"/>
+      <w:r>
+        <w:t xml:space="preserve">регистрация бесплатна) получает личный кабинет, в котором ведется учет балов. Бартерные услуги осуществляются опосредованно через базу данных нашего сервиса. </w:t>
+      </w:r>
+      <w:proofErr w:type="gramStart"/>
+      <w:r>
+        <w:t>Предположим вам нужна</w:t>
+      </w:r>
+      <w:proofErr w:type="gramEnd"/>
+      <w:r>
+        <w:t xml:space="preserve"> услуга по уборке помещения. Мы находим желающего оказать вам эту услуг</w:t>
+      </w:r>
+      <w:proofErr w:type="gramStart"/>
+      <w:r>
+        <w:t>у(</w:t>
+      </w:r>
+      <w:proofErr w:type="gramEnd"/>
+      <w:r>
+        <w:t xml:space="preserve">условно говоря за 10 балов). В вашем </w:t>
+      </w:r>
+      <w:proofErr w:type="spellStart"/>
+      <w:r>
+        <w:t>бэк</w:t>
+      </w:r>
+      <w:proofErr w:type="spellEnd"/>
+      <w:r>
+        <w:t xml:space="preserve"> офисе </w:t>
+      </w:r>
+      <w:proofErr w:type="gramStart"/>
+      <w:r>
+        <w:t>отражается</w:t>
+      </w:r>
+      <w:proofErr w:type="gramEnd"/>
+      <w:r>
+        <w:t xml:space="preserve"> что вы воспользовались услугой и должны бирже 10 баллов. В </w:t>
+      </w:r>
+      <w:proofErr w:type="spellStart"/>
+      <w:r>
+        <w:t>бэк</w:t>
+      </w:r>
+      <w:proofErr w:type="spellEnd"/>
+      <w:r>
+        <w:t xml:space="preserve"> офисе </w:t>
+      </w:r>
+      <w:proofErr w:type="gramStart"/>
+      <w:r>
+        <w:t>человека, предоставившего вам эту услугу отражается</w:t>
+      </w:r>
+      <w:proofErr w:type="gramEnd"/>
+      <w:r>
+        <w:t xml:space="preserve"> та же сума балов в «плюсе». В свою очередь вы анонсировали услугу по приготовлению пиццы, оценив её в суму 15 баллов. </w:t>
+      </w:r>
+      <w:proofErr w:type="gramStart"/>
+      <w:r>
+        <w:t>Человек, заказавший у вас пиццу получает</w:t>
+      </w:r>
+      <w:proofErr w:type="gramEnd"/>
+      <w:r>
+        <w:t xml:space="preserve"> минус 15 баллов, а вы соответственно +15 балов в вашем </w:t>
+      </w:r>
+      <w:proofErr w:type="spellStart"/>
+      <w:r>
+        <w:t>бэк</w:t>
+      </w:r>
+      <w:proofErr w:type="spellEnd"/>
+      <w:r>
+        <w:t xml:space="preserve"> офисе. </w:t>
+      </w:r>
+    </w:p>
+    <w:p>
+      <w:r>
+        <w:t xml:space="preserve">Таким </w:t>
+      </w:r>
+      <w:proofErr w:type="gramStart"/>
+      <w:r>
+        <w:t>образом</w:t>
+      </w:r>
+      <w:proofErr w:type="gramEnd"/>
+      <w:r>
+        <w:t xml:space="preserve"> каждый участник получает востребованную для себя услугу не </w:t>
+      </w:r>
+      <w:proofErr w:type="spellStart"/>
+      <w:r>
+        <w:t>расчитываясь</w:t>
+      </w:r>
+      <w:proofErr w:type="spellEnd"/>
+      <w:r>
+        <w:t xml:space="preserve"> наличными деньгами. </w:t>
+      </w:r>
+      <w:r>
+        <w:t xml:space="preserve"> </w:t>
+      </w:r>
+    </w:p>
+    <w:p>
+      <w:r>
+        <w:t xml:space="preserve">Бартерный расчет может иметь несколько форм. </w:t>
+      </w:r>
+    </w:p>
+    <w:p>
+      <w:r>
+        <w:t>Услуга*рабочее время-услуга</w:t>
+      </w:r>
+      <w:r>
+        <w:t xml:space="preserve"> </w:t>
+      </w:r>
+      <w:r>
+        <w:t xml:space="preserve"> </w:t>
+      </w:r>
+    </w:p>
+    <w:p>
+      <w:r>
+        <w:t>Услуга*рабочее время-товар</w:t>
+      </w:r>
+      <w:r>
+        <w:t xml:space="preserve"> </w:t>
+      </w:r>
+    </w:p>
+    <w:p>
+      <w:r>
+        <w:t xml:space="preserve">Однако в любом случае расчет происходит </w:t>
+      </w:r>
+      <w:proofErr w:type="gramStart"/>
+      <w:r>
+        <w:t>через</w:t>
+      </w:r>
+      <w:proofErr w:type="gramEnd"/>
+      <w:r>
+        <w:t xml:space="preserve"> </w:t>
+      </w:r>
+      <w:proofErr w:type="gramStart"/>
+      <w:r>
+        <w:t>начислении</w:t>
+      </w:r>
+      <w:proofErr w:type="gramEnd"/>
+      <w:r>
+        <w:t xml:space="preserve"> или снятие баллов. </w:t>
+      </w:r>
+    </w:p>
+    <w:p>
+      <w:r>
+        <w:t xml:space="preserve">Членами биржи могут быть общественные организации, оказывающие свои услуги безвозмездно. Но при этом все желающие могут перечислять любое количество балов общественной организации. </w:t>
+      </w:r>
+    </w:p>
+    <w:p>
+      <w:r>
+        <w:t>Например. У вас возникла потребность ремонта автомобиля. Вам объявляют стоимость ремонта в балах и при взаимном согласии с стоимость услуг</w:t>
+      </w:r>
+      <w:proofErr w:type="gramStart"/>
+      <w:r>
+        <w:t>и(</w:t>
+      </w:r>
+      <w:proofErr w:type="gramEnd"/>
+      <w:r>
+        <w:t xml:space="preserve">в балах) производится начисление балов с одной стороны и снятие балов с другой стороны. </w:t>
+      </w:r>
+      <w:r>
+        <w:t>В каждом конкретном случае стоимост</w:t>
+      </w:r>
+      <w:proofErr w:type="gramStart"/>
+      <w:r>
+        <w:t>ь(</w:t>
+      </w:r>
+      <w:proofErr w:type="gramEnd"/>
+      <w:r>
+        <w:t xml:space="preserve">в балах) определяется между тем кто предоставляет услугу и её потребителем. </w:t>
+      </w:r>
+    </w:p>
+    <w:p>
+      <w:r>
+        <w:t>С каждым зарегистрированным пользователем составляется договор о предоставлении им услуг на нашей бирже. В догов</w:t>
+      </w:r>
+      <w:r>
+        <w:t>о</w:t>
+      </w:r>
+      <w:r>
+        <w:t xml:space="preserve">ре указываются паспортные данные физического лица либо реквизиты юридического лица. </w:t>
+      </w:r>
+      <w:r>
+        <w:t xml:space="preserve">Кредит каждого пользователя ограничен 10-ю балами. В случае если вам понадобилась дорогостоящая услуга, вы </w:t>
+      </w:r>
+      <w:proofErr w:type="gramStart"/>
+      <w:r>
+        <w:t>можете</w:t>
+      </w:r>
+      <w:proofErr w:type="gramEnd"/>
+      <w:r>
+        <w:t xml:space="preserve"> предоставляя свои услуги накопить необходимое количество балов. Пилотная версия продукта запускается 15</w:t>
+      </w:r>
+      <w:r>
+        <w:t>.01.2015</w:t>
+      </w:r>
+      <w:r>
+        <w:t>.</w:t>
+      </w:r>
+    </w:p>
+    <w:p>
+      <w:r>
+        <w:lastRenderedPageBreak/>
+        <w:t xml:space="preserve">Первые 50 </w:t>
+      </w:r>
+      <w:proofErr w:type="spellStart"/>
+      <w:r>
+        <w:t>зарегистрирующимся</w:t>
+      </w:r>
+      <w:proofErr w:type="spellEnd"/>
+      <w:r>
+        <w:t xml:space="preserve"> пользователям подарочное оформление </w:t>
+      </w:r>
+      <w:proofErr w:type="spellStart"/>
+      <w:r>
+        <w:t>бэк</w:t>
+      </w:r>
+      <w:proofErr w:type="spellEnd"/>
+      <w:r>
+        <w:t xml:space="preserve"> офиса. </w:t>
       </w:r>
       <w:bookmarkStart w:id="0" w:name="_GoBack"/>
       <w:bookmarkEnd w:id="0"/>
     </w:p>
-    <w:p>
-      <w:pPr>
-        <w:rPr>
-          <w:b/>
-        </w:rPr>
-      </w:pPr>
-    </w:p>
-    <w:p>
-      <w:pPr>
-        <w:rPr>
-          <w:b/>
-        </w:rPr>
-      </w:pPr>
-    </w:p>
-    <w:p>
-      <w:pPr>
-        <w:rPr>
-          <w:b/>
-        </w:rPr>
-      </w:pPr>
-    </w:p>
-    <w:p>
-      <w:pPr>
-        <w:rPr>
-          <w:b/>
-        </w:rPr>
-      </w:pPr>
-    </w:p>
-    <w:p>
-      <w:pPr>
-        <w:rPr>
-          <w:b/>
-        </w:rPr>
-      </w:pPr>
-    </w:p>
-    <w:p>
-      <w:pPr>
-        <w:numPr>
-          <w:ilvl w:val="0"/>
-          <w:numId w:val="1"/>
-        </w:numPr>
-        <w:shd w:val="clear" w:color="auto" w:fill="FFFFFF"/>
-        <w:spacing w:before="100" w:beforeAutospacing="1" w:after="0" w:line="360" w:lineRule="atLeast"/>
-        <w:ind w:left="384"/>
-        <w:rPr>
-          <w:rFonts w:ascii="Arial" w:eastAsia="Times New Roman" w:hAnsi="Arial" w:cs="Arial"/>
-          <w:i/>
-          <w:color w:val="252525"/>
-          <w:sz w:val="21"/>
-          <w:szCs w:val="21"/>
-          <w:lang w:eastAsia="ru-RU"/>
-        </w:rPr>
-      </w:pPr>
-      <w:r>
-        <w:rPr>
-          <w:rFonts w:ascii="Arial" w:eastAsia="Times New Roman" w:hAnsi="Arial" w:cs="Arial"/>
-          <w:i/>
-          <w:color w:val="252525"/>
-          <w:sz w:val="21"/>
-          <w:szCs w:val="21"/>
-          <w:lang w:eastAsia="ru-RU"/>
-        </w:rPr>
-        <w:t>Это приводит к росту реального налогообложения и к росту налоговой задолженности, в том числе из-за штрафов за несвоевременную уплату налогов.</w:t>
-      </w:r>
-    </w:p>
-    <w:p>
-      <w:pPr>
-        <w:numPr>
-          <w:ilvl w:val="0"/>
-          <w:numId w:val="1"/>
-        </w:numPr>
-        <w:shd w:val="clear" w:color="auto" w:fill="FFFFFF"/>
-        <w:spacing w:before="100" w:beforeAutospacing="1" w:after="0" w:line="360" w:lineRule="atLeast"/>
-        <w:ind w:left="384"/>
-        <w:rPr>
-          <w:rFonts w:ascii="Arial" w:eastAsia="Times New Roman" w:hAnsi="Arial" w:cs="Arial"/>
-          <w:i/>
-          <w:color w:val="252525"/>
-          <w:sz w:val="21"/>
-          <w:szCs w:val="21"/>
-          <w:lang w:eastAsia="ru-RU"/>
-        </w:rPr>
-      </w:pPr>
-      <w:r>
-        <w:rPr>
-          <w:rFonts w:ascii="Arial" w:eastAsia="Times New Roman" w:hAnsi="Arial" w:cs="Arial"/>
-          <w:i/>
-          <w:color w:val="252525"/>
-          <w:sz w:val="21"/>
-          <w:szCs w:val="21"/>
-          <w:lang w:eastAsia="ru-RU"/>
-        </w:rPr>
-        <w:t>Трудность равной и справедливой оценки товаров и услуг в условиях отсутствия нормального денежного рынка этих товаров.</w:t>
-      </w:r>
-    </w:p>
-    <w:p>
-      <w:pPr>
-        <w:numPr>
-          <w:ilvl w:val="0"/>
-          <w:numId w:val="1"/>
-        </w:numPr>
-        <w:shd w:val="clear" w:color="auto" w:fill="FFFFFF"/>
-        <w:spacing w:before="100" w:beforeAutospacing="1" w:after="0" w:line="360" w:lineRule="atLeast"/>
-        <w:ind w:left="384"/>
-        <w:rPr>
-          <w:rFonts w:ascii="Arial" w:eastAsia="Times New Roman" w:hAnsi="Arial" w:cs="Arial"/>
-          <w:i/>
-          <w:color w:val="252525"/>
-          <w:sz w:val="21"/>
-          <w:szCs w:val="21"/>
-          <w:lang w:eastAsia="ru-RU"/>
-        </w:rPr>
-      </w:pPr>
-      <w:r>
-        <w:rPr>
-          <w:rFonts w:ascii="Arial" w:eastAsia="Times New Roman" w:hAnsi="Arial" w:cs="Arial"/>
-          <w:i/>
-          <w:color w:val="252525"/>
-          <w:sz w:val="21"/>
-          <w:szCs w:val="21"/>
-          <w:lang w:eastAsia="ru-RU"/>
-        </w:rPr>
-        <w:t>При больших объёмах товарообменных операций затруднён подбор подходящих друг другу бартерных предложений. Существуют электронные системы регистрации бартерных предложений и заявок (</w:t>
-      </w:r>
-      <w:hyperlink r:id="rId6" w:tooltip="Бартерная биржа" w:history="1">
-        <w:r>
-          <w:rPr>
-            <w:rFonts w:ascii="Arial" w:eastAsia="Times New Roman" w:hAnsi="Arial" w:cs="Arial"/>
-            <w:i/>
-            <w:color w:val="0B0080"/>
-            <w:sz w:val="21"/>
-            <w:szCs w:val="21"/>
-            <w:lang w:eastAsia="ru-RU"/>
-          </w:rPr>
-          <w:t>бартерные биржи</w:t>
-        </w:r>
-      </w:hyperlink>
-      <w:r>
-        <w:rPr>
-          <w:rFonts w:ascii="Arial" w:eastAsia="Times New Roman" w:hAnsi="Arial" w:cs="Arial"/>
-          <w:i/>
-          <w:color w:val="252525"/>
-          <w:sz w:val="21"/>
-          <w:szCs w:val="21"/>
-          <w:lang w:eastAsia="ru-RU"/>
-        </w:rPr>
-        <w:t>), что упрощает поиск приемлемых вариантов.</w:t>
-      </w:r>
-    </w:p>
-    <w:p/>
     <w:sectPr>
       <w:pgSz w:w="11906" w:h="16838"/>
       <w:pgMar w:top="1134" w:right="850" w:bottom="1134" w:left="1701" w:header="708" w:footer="708" w:gutter="0"/>
@@ -607,6 +700,36 @@
       <w:u w:val="single"/>
     </w:rPr>
   </w:style>
+  <w:style w:type="paragraph" w:styleId="a4">
+    <w:name w:val="Balloon Text"/>
+    <w:basedOn w:val="a"/>
+    <w:link w:val="a5"/>
+    <w:uiPriority w:val="99"/>
+    <w:semiHidden/>
+    <w:unhideWhenUsed/>
+    <w:rsid w:val="00DA6509"/>
+    <w:pPr>
+      <w:spacing w:after="0" w:line="240" w:lineRule="auto"/>
+    </w:pPr>
+    <w:rPr>
+      <w:rFonts w:ascii="Tahoma" w:hAnsi="Tahoma" w:cs="Tahoma"/>
+      <w:sz w:val="16"/>
+      <w:szCs w:val="16"/>
+    </w:rPr>
+  </w:style>
+  <w:style w:type="character" w:customStyle="1" w:styleId="a5">
+    <w:name w:val="Текст выноски Знак"/>
+    <w:basedOn w:val="a0"/>
+    <w:link w:val="a4"/>
+    <w:uiPriority w:val="99"/>
+    <w:semiHidden/>
+    <w:rsid w:val="00DA6509"/>
+    <w:rPr>
+      <w:rFonts w:ascii="Tahoma" w:hAnsi="Tahoma" w:cs="Tahoma"/>
+      <w:sz w:val="16"/>
+      <w:szCs w:val="16"/>
+    </w:rPr>
+  </w:style>
 </w:styles>
 </file>
 
@@ -807,6 +930,36 @@
     <w:rPr>
       <w:color w:val="0000FF"/>
       <w:u w:val="single"/>
+    </w:rPr>
+  </w:style>
+  <w:style w:type="paragraph" w:styleId="a4">
+    <w:name w:val="Balloon Text"/>
+    <w:basedOn w:val="a"/>
+    <w:link w:val="a5"/>
+    <w:uiPriority w:val="99"/>
+    <w:semiHidden/>
+    <w:unhideWhenUsed/>
+    <w:rsid w:val="00DA6509"/>
+    <w:pPr>
+      <w:spacing w:after="0" w:line="240" w:lineRule="auto"/>
+    </w:pPr>
+    <w:rPr>
+      <w:rFonts w:ascii="Tahoma" w:hAnsi="Tahoma" w:cs="Tahoma"/>
+      <w:sz w:val="16"/>
+      <w:szCs w:val="16"/>
+    </w:rPr>
+  </w:style>
+  <w:style w:type="character" w:customStyle="1" w:styleId="a5">
+    <w:name w:val="Текст выноски Знак"/>
+    <w:basedOn w:val="a0"/>
+    <w:link w:val="a4"/>
+    <w:uiPriority w:val="99"/>
+    <w:semiHidden/>
+    <w:rsid w:val="00DA6509"/>
+    <w:rPr>
+      <w:rFonts w:ascii="Tahoma" w:hAnsi="Tahoma" w:cs="Tahoma"/>
+      <w:sz w:val="16"/>
+      <w:szCs w:val="16"/>
     </w:rPr>
   </w:style>
 </w:styles>

--- a/Проект.docx
+++ b/Проект.docx
@@ -53,87 +53,114 @@
     </w:p>
     <w:p>
       <w:r>
-        <w:rPr>
-          <w:noProof/>
-          <w:lang w:eastAsia="ru-RU"/>
-        </w:rPr>
-        <w:drawing>
-          <wp:inline distT="0" distB="0" distL="0" distR="0">
-            <wp:extent cx="5934075" cy="2181225"/>
-            <wp:effectExtent l="0" t="0" r="9525" b="9525"/>
-            <wp:docPr id="1" name="Рисунок 1" descr="C:\Users\David\AppData\Local\Microsoft\Windows\INetCache\Content.Word\Снимок.jpg"/>
-            <wp:cNvGraphicFramePr>
-              <a:graphicFrameLocks xmlns:a="http://schemas.openxmlformats.org/drawingml/2006/main" noChangeAspect="1"/>
-            </wp:cNvGraphicFramePr>
-            <a:graphic xmlns:a="http://schemas.openxmlformats.org/drawingml/2006/main">
-              <a:graphicData uri="http://schemas.openxmlformats.org/drawingml/2006/picture">
-                <pic:pic xmlns:pic="http://schemas.openxmlformats.org/drawingml/2006/picture">
-                  <pic:nvPicPr>
-                    <pic:cNvPr id="0" name="Picture 3" descr="C:\Users\David\AppData\Local\Microsoft\Windows\INetCache\Content.Word\Снимок.jpg"/>
-                    <pic:cNvPicPr>
-                      <a:picLocks noChangeAspect="1" noChangeArrowheads="1"/>
-                    </pic:cNvPicPr>
-                  </pic:nvPicPr>
-                  <pic:blipFill>
-                    <a:blip r:embed="rId6">
-                      <a:extLst>
-                        <a:ext uri="{28A0092B-C50C-407E-A947-70E740481C1C}">
-                          <a14:useLocalDpi xmlns:a14="http://schemas.microsoft.com/office/drawing/2010/main" val="0"/>
-                        </a:ext>
-                      </a:extLst>
-                    </a:blip>
-                    <a:srcRect/>
-                    <a:stretch>
-                      <a:fillRect/>
-                    </a:stretch>
-                  </pic:blipFill>
-                  <pic:spPr bwMode="auto">
-                    <a:xfrm>
-                      <a:off x="0" y="0"/>
-                      <a:ext cx="5934075" cy="2181225"/>
-                    </a:xfrm>
-                    <a:prstGeom prst="rect">
-                      <a:avLst/>
-                    </a:prstGeom>
-                    <a:noFill/>
-                    <a:ln>
-                      <a:noFill/>
-                    </a:ln>
-                  </pic:spPr>
-                </pic:pic>
-              </a:graphicData>
-            </a:graphic>
-          </wp:inline>
-        </w:drawing>
-      </w:r>
-    </w:p>
-    <w:p>
-      <w:r>
-        <w:t>Каждый зарегистрированный пользовател</w:t>
+        <w:t>Уважаемые Г</w:t>
+      </w:r>
+      <w:r>
+        <w:t xml:space="preserve">оспода! </w:t>
+      </w:r>
+    </w:p>
+    <w:p>
+      <w:r>
+        <w:t>Онлайн сервис «Можем</w:t>
       </w:r>
       <w:proofErr w:type="gramStart"/>
       <w:r>
-        <w:t>ь(</w:t>
+        <w:t xml:space="preserve"> В</w:t>
       </w:r>
       <w:proofErr w:type="gramEnd"/>
       <w:r>
-        <w:t xml:space="preserve">регистрация бесплатна) получает личный кабинет, в котором ведется учет балов. Бартерные услуги осуществляются опосредованно через базу данных нашего сервиса. </w:t>
+        <w:t>сё» предлагает инновационный продукт не имеющий аналогов на отечественном рынке. Суть продукта – это бартерная биржа. На этой бирже каждый желающий, как физическое, так и юридическое лицо, может предложить свои услуги. Услуга оценивается в баллах в зависимости от её трудоёмкости.</w:t>
+      </w:r>
+    </w:p>
+    <w:p>
+      <w:r>
+        <w:t>Для простоты расчетов 1 балл приравнивается к 1</w:t>
+      </w:r>
+      <w:r>
+        <w:t>$</w:t>
+      </w:r>
+      <w:r>
+        <w:t xml:space="preserve"> США.  </w:t>
+      </w:r>
+    </w:p>
+    <w:p>
+      <w:r>
+        <w:t>Каждый зарегистрированный пользователь</w:t>
+      </w:r>
+      <w:r>
+        <w:t xml:space="preserve"> </w:t>
+      </w:r>
+      <w:r>
+        <w:t>(регистрация бесплатна) получает личный кабинет, в котором ведется учет бал</w:t>
+      </w:r>
+      <w:r>
+        <w:t>л</w:t>
+      </w:r>
+      <w:r>
+        <w:t>ов. Бартерные услуги осуществляются опосредованно через базу данных нашего сервиса. Предположим</w:t>
+      </w:r>
+      <w:r>
+        <w:t>,</w:t>
+      </w:r>
+      <w:r>
+        <w:t xml:space="preserve"> </w:t>
+      </w:r>
+      <w:r>
+        <w:t>В</w:t>
+      </w:r>
+      <w:r>
+        <w:t>ам нужна услуга по уборке помещения</w:t>
+      </w:r>
+      <w:r>
+        <w:t>. Мы находим желающего оказать В</w:t>
+      </w:r>
+      <w:r>
+        <w:t>ам эту услугу</w:t>
+      </w:r>
+      <w:r>
+        <w:t xml:space="preserve"> </w:t>
+      </w:r>
+      <w:r>
+        <w:t xml:space="preserve">(условно </w:t>
       </w:r>
       <w:proofErr w:type="gramStart"/>
       <w:r>
-        <w:t>Предположим вам нужна</w:t>
+        <w:t>г</w:t>
+      </w:r>
+      <w:r>
+        <w:t>оворя</w:t>
       </w:r>
       <w:proofErr w:type="gramEnd"/>
       <w:r>
-        <w:t xml:space="preserve"> услуга по уборке помещения. Мы находим желающего оказать вам эту услуг</w:t>
+        <w:t xml:space="preserve"> за 10 ба</w:t>
+      </w:r>
+      <w:r>
+        <w:t>л</w:t>
+      </w:r>
+      <w:r>
+        <w:t xml:space="preserve">лов). В вашем </w:t>
+      </w:r>
+      <w:proofErr w:type="spellStart"/>
+      <w:r>
+        <w:t>бэк</w:t>
+      </w:r>
+      <w:proofErr w:type="spellEnd"/>
+      <w:r>
+        <w:t xml:space="preserve">-офисе </w:t>
       </w:r>
       <w:proofErr w:type="gramStart"/>
       <w:r>
-        <w:t>у(</w:t>
+        <w:t>отражается</w:t>
       </w:r>
       <w:proofErr w:type="gramEnd"/>
       <w:r>
-        <w:t xml:space="preserve">условно говоря за 10 балов). В вашем </w:t>
+        <w:t xml:space="preserve"> что В</w:t>
+      </w:r>
+      <w:r>
+        <w:t xml:space="preserve">ы воспользовались услугой </w:t>
+      </w:r>
+      <w:r>
+        <w:t xml:space="preserve">и должны бирже 10 баллов. В </w:t>
       </w:r>
       <w:proofErr w:type="spellStart"/>
       <w:r>
@@ -141,15 +168,60 @@
       </w:r>
       <w:proofErr w:type="spellEnd"/>
       <w:r>
-        <w:t xml:space="preserve"> офисе </w:t>
+        <w:t>-</w:t>
+      </w:r>
+      <w:r>
+        <w:t>о</w:t>
+      </w:r>
+      <w:r>
+        <w:t>фисе человека</w:t>
+      </w:r>
+      <w:r>
+        <w:t xml:space="preserve"> предоставившего В</w:t>
+      </w:r>
+      <w:r>
+        <w:t>ам эту услугу</w:t>
+      </w:r>
+      <w:r>
+        <w:t>,</w:t>
+      </w:r>
+      <w:r>
+        <w:t xml:space="preserve"> отражается та же сума б</w:t>
+      </w:r>
+      <w:r>
+        <w:t>а</w:t>
+      </w:r>
+      <w:r>
+        <w:t>л</w:t>
+      </w:r>
+      <w:r>
+        <w:t>лов в «плюсе». В свою очередь В</w:t>
+      </w:r>
+      <w:r>
+        <w:t>ы анонсировали услугу по приготовлению пиццы, оценив её в суму 15 баллов. Человек, заказавший у вас пиц</w:t>
+      </w:r>
+      <w:r>
+        <w:t>цу получает минус 15 баллов, а В</w:t>
+      </w:r>
+      <w:r>
+        <w:t>ы соотв</w:t>
+      </w:r>
+      <w:r>
+        <w:t>етственно +15 ба</w:t>
+      </w:r>
+      <w:r>
+        <w:t>л</w:t>
+      </w:r>
+      <w:r>
+        <w:t xml:space="preserve">лов </w:t>
       </w:r>
       <w:proofErr w:type="gramStart"/>
       <w:r>
-        <w:t>отражается</w:t>
+        <w:t>в</w:t>
       </w:r>
       <w:proofErr w:type="gramEnd"/>
       <w:r>
-        <w:t xml:space="preserve"> что вы воспользовались услугой и должны бирже 10 баллов. В </w:t>
+        <w:t xml:space="preserve"> Вашем </w:t>
       </w:r>
       <w:proofErr w:type="spellStart"/>
       <w:r>
@@ -157,52 +229,33 @@
       </w:r>
       <w:proofErr w:type="spellEnd"/>
       <w:r>
-        <w:t xml:space="preserve"> офисе </w:t>
-      </w:r>
-      <w:proofErr w:type="gramStart"/>
-      <w:r>
-        <w:t>человека, предоставившего вам эту услугу отражается</w:t>
-      </w:r>
-      <w:proofErr w:type="gramEnd"/>
-      <w:r>
-        <w:t xml:space="preserve"> та же сума балов в «плюсе». В свою очередь вы анонсировали услугу по приготовлению пиццы, оценив её в суму 15 баллов. </w:t>
-      </w:r>
-      <w:proofErr w:type="gramStart"/>
-      <w:r>
-        <w:t>Человек, заказавший у вас пиццу получает</w:t>
-      </w:r>
-      <w:proofErr w:type="gramEnd"/>
-      <w:r>
-        <w:t xml:space="preserve"> минус 15 баллов, а вы соответственно +15 балов в вашем </w:t>
-      </w:r>
-      <w:proofErr w:type="spellStart"/>
-      <w:r>
-        <w:t>бэк</w:t>
-      </w:r>
-      <w:proofErr w:type="spellEnd"/>
-      <w:r>
-        <w:t xml:space="preserve"> офисе. </w:t>
-      </w:r>
-    </w:p>
-    <w:p>
-      <w:r>
-        <w:t xml:space="preserve">Таким </w:t>
-      </w:r>
-      <w:proofErr w:type="gramStart"/>
-      <w:r>
-        <w:t>образом</w:t>
-      </w:r>
-      <w:proofErr w:type="gramEnd"/>
-      <w:r>
-        <w:t xml:space="preserve"> каждый участник получает востребованную для себя услугу не </w:t>
-      </w:r>
-      <w:proofErr w:type="spellStart"/>
-      <w:r>
-        <w:t>расчитываясь</w:t>
-      </w:r>
-      <w:proofErr w:type="spellEnd"/>
-      <w:r>
-        <w:t xml:space="preserve"> наличными деньгами. </w:t>
+        <w:t>-</w:t>
+      </w:r>
+      <w:r>
+        <w:t xml:space="preserve">офисе. </w:t>
+      </w:r>
+    </w:p>
+    <w:p>
+      <w:r>
+        <w:t>Таким образом</w:t>
+      </w:r>
+      <w:r>
+        <w:t>,</w:t>
+      </w:r>
+      <w:r>
+        <w:t xml:space="preserve"> каждый участник получает востребованную для себя услугу</w:t>
+      </w:r>
+      <w:r>
+        <w:t>,</w:t>
+      </w:r>
+      <w:r>
+        <w:t xml:space="preserve"> не рас</w:t>
+      </w:r>
+      <w:r>
+        <w:t>с</w:t>
+      </w:r>
+      <w:r>
+        <w:t xml:space="preserve">читываясь наличными деньгами. </w:t>
       </w:r>
       <w:r>
         <w:t xml:space="preserve"> </w:t>
@@ -234,52 +287,89 @@
     </w:p>
     <w:p>
       <w:r>
-        <w:t xml:space="preserve">Однако в любом случае расчет происходит </w:t>
-      </w:r>
-      <w:proofErr w:type="gramStart"/>
-      <w:r>
-        <w:t>через</w:t>
-      </w:r>
-      <w:proofErr w:type="gramEnd"/>
+        <w:t>Однако в любом случае ра</w:t>
+      </w:r>
+      <w:r>
+        <w:t>счет происходит через начисление</w:t>
+      </w:r>
+      <w:r>
+        <w:t xml:space="preserve"> или снятие баллов. </w:t>
+      </w:r>
+    </w:p>
+    <w:p>
+      <w:r>
+        <w:t>Членами биржи могут быть общественные организации, оказывающие свои услуги безвозмездно. Но при этом все желающие могут перечислять любое количество бал</w:t>
+      </w:r>
+      <w:r>
+        <w:t>л</w:t>
+      </w:r>
+      <w:r>
+        <w:t xml:space="preserve">ов общественной организации. </w:t>
+      </w:r>
+    </w:p>
+    <w:p>
+      <w:r>
+        <w:t>Например. У В</w:t>
+      </w:r>
+      <w:r>
+        <w:t>ас возникла потребность ремонта автомобиля. Вам объявляют стоимость ремонта в</w:t>
+      </w:r>
+      <w:r>
+        <w:t xml:space="preserve"> бал</w:t>
+      </w:r>
+      <w:r>
+        <w:t>л</w:t>
+      </w:r>
+      <w:r>
+        <w:t>ах и при взаимном согласии о стоимости</w:t>
+      </w:r>
+      <w:r>
+        <w:t xml:space="preserve"> услуги</w:t>
+      </w:r>
       <w:r>
         <w:t xml:space="preserve"> </w:t>
       </w:r>
-      <w:proofErr w:type="gramStart"/>
-      <w:r>
-        <w:t>начислении</w:t>
-      </w:r>
-      <w:proofErr w:type="gramEnd"/>
-      <w:r>
-        <w:t xml:space="preserve"> или снятие баллов. </w:t>
-      </w:r>
-    </w:p>
-    <w:p>
-      <w:r>
-        <w:t xml:space="preserve">Членами биржи могут быть общественные организации, оказывающие свои услуги безвозмездно. Но при этом все желающие могут перечислять любое количество балов общественной организации. </w:t>
-      </w:r>
-    </w:p>
-    <w:p>
-      <w:r>
-        <w:t>Например. У вас возникла потребность ремонта автомобиля. Вам объявляют стоимость ремонта в балах и при взаимном согласии с стоимость услуг</w:t>
-      </w:r>
-      <w:proofErr w:type="gramStart"/>
-      <w:r>
-        <w:t>и(</w:t>
-      </w:r>
-      <w:proofErr w:type="gramEnd"/>
-      <w:r>
-        <w:t xml:space="preserve">в балах) производится начисление балов с одной стороны и снятие балов с другой стороны. </w:t>
-      </w:r>
-      <w:r>
-        <w:t>В каждом конкретном случае стоимост</w:t>
-      </w:r>
-      <w:proofErr w:type="gramStart"/>
-      <w:r>
-        <w:t>ь(</w:t>
-      </w:r>
-      <w:proofErr w:type="gramEnd"/>
-      <w:r>
-        <w:t xml:space="preserve">в балах) определяется между тем кто предоставляет услугу и её потребителем. </w:t>
+      <w:r>
+        <w:t>(в ба</w:t>
+      </w:r>
+      <w:r>
+        <w:t>л</w:t>
+      </w:r>
+      <w:r>
+        <w:t>лах) производится начисление бал</w:t>
+      </w:r>
+      <w:r>
+        <w:t>л</w:t>
+      </w:r>
+      <w:r>
+        <w:t>ов с одной стороны и снятие ба</w:t>
+      </w:r>
+      <w:r>
+        <w:t>л</w:t>
+      </w:r>
+      <w:r>
+        <w:t xml:space="preserve">лов с другой стороны. </w:t>
+      </w:r>
+      <w:r>
+        <w:t>В каждом конкретном случае стоимость</w:t>
+      </w:r>
+      <w:r>
+        <w:t xml:space="preserve"> </w:t>
+      </w:r>
+      <w:r>
+        <w:t>(в ба</w:t>
+      </w:r>
+      <w:r>
+        <w:t>л</w:t>
+      </w:r>
+      <w:r>
+        <w:t>лах) определяется между тем</w:t>
+      </w:r>
+      <w:r>
+        <w:t>,</w:t>
+      </w:r>
+      <w:r>
+        <w:t xml:space="preserve"> кто предоставляет услугу и её потребителем. </w:t>
       </w:r>
     </w:p>
     <w:p>
@@ -293,15 +383,43 @@
         <w:t xml:space="preserve">ре указываются паспортные данные физического лица либо реквизиты юридического лица. </w:t>
       </w:r>
       <w:r>
-        <w:t xml:space="preserve">Кредит каждого пользователя ограничен 10-ю балами. В случае если вам понадобилась дорогостоящая услуга, вы </w:t>
-      </w:r>
-      <w:proofErr w:type="gramStart"/>
-      <w:r>
-        <w:t>можете</w:t>
-      </w:r>
-      <w:proofErr w:type="gramEnd"/>
-      <w:r>
-        <w:t xml:space="preserve"> предоставляя свои услуги накопить необходимое количество балов. Пилотная версия продукта запускается 15</w:t>
+        <w:t>Кредит каждого пользователя ограни</w:t>
+      </w:r>
+      <w:r>
+        <w:t>чен 10-ю ба</w:t>
+      </w:r>
+      <w:r>
+        <w:t>л</w:t>
+      </w:r>
+      <w:r>
+        <w:t>лами. В случае если В</w:t>
+      </w:r>
+      <w:r>
+        <w:t>ам пона</w:t>
+      </w:r>
+      <w:r>
+        <w:t>добилась дорогостоящая услуга, В</w:t>
+      </w:r>
+      <w:r>
+        <w:t>ы можете</w:t>
+      </w:r>
+      <w:r>
+        <w:t>,</w:t>
+      </w:r>
+      <w:r>
+        <w:t xml:space="preserve"> предоставляя свои услуги</w:t>
+      </w:r>
+      <w:r>
+        <w:t>,</w:t>
+      </w:r>
+      <w:r>
+        <w:t xml:space="preserve"> накопить необходимое количество бал</w:t>
+      </w:r>
+      <w:r>
+        <w:t>л</w:t>
+      </w:r>
+      <w:r>
+        <w:t>ов. Пилотная версия продукта запускается 15</w:t>
       </w:r>
       <w:r>
         <w:t>.01.2015</w:t>
@@ -312,31 +430,37 @@
     </w:p>
     <w:p>
       <w:r>
-        <w:lastRenderedPageBreak/>
-        <w:t xml:space="preserve">Первые 50 </w:t>
-      </w:r>
-      <w:proofErr w:type="spellStart"/>
-      <w:r>
-        <w:t>зарегистрирующимся</w:t>
-      </w:r>
-      <w:proofErr w:type="spellEnd"/>
-      <w:r>
-        <w:t xml:space="preserve"> пользователям подарочное оформление </w:t>
-      </w:r>
-      <w:proofErr w:type="spellStart"/>
-      <w:r>
-        <w:t>бэк</w:t>
-      </w:r>
-      <w:proofErr w:type="spellEnd"/>
-      <w:r>
-        <w:t xml:space="preserve"> офиса. </w:t>
+        <w:t>Первы</w:t>
+      </w:r>
+      <w:r>
+        <w:t>м 50 зарегистрир</w:t>
+      </w:r>
+      <w:r>
+        <w:t>ованным</w:t>
       </w:r>
       <w:bookmarkStart w:id="0" w:name="_GoBack"/>
       <w:bookmarkEnd w:id="0"/>
+      <w:r>
+        <w:t xml:space="preserve"> пользова</w:t>
+      </w:r>
+      <w:r>
+        <w:t xml:space="preserve">телям подарочное оформление </w:t>
+      </w:r>
+      <w:proofErr w:type="spellStart"/>
+      <w:r>
+        <w:t>бэк</w:t>
+      </w:r>
+      <w:proofErr w:type="spellEnd"/>
+      <w:r>
+        <w:t>-</w:t>
+      </w:r>
+      <w:r>
+        <w:t xml:space="preserve">офиса. </w:t>
+      </w:r>
     </w:p>
     <w:sectPr>
       <w:pgSz w:w="11906" w:h="16838"/>
-      <w:pgMar w:top="1134" w:right="850" w:bottom="1134" w:left="1701" w:header="708" w:footer="708" w:gutter="0"/>
+      <w:pgMar w:top="810" w:right="850" w:bottom="1134" w:left="1701" w:header="708" w:footer="708" w:gutter="0"/>
       <w:cols w:space="708"/>
       <w:docGrid w:linePitch="360"/>
     </w:sectPr>
